--- a/雅思口语/练习.docx
+++ b/雅思口语/练习.docx
@@ -3,6 +3,11 @@
 <w:document xmlns:wpc="http://schemas.microsoft.com/office/word/2010/wordprocessingCanvas" xmlns:cx="http://schemas.microsoft.com/office/drawing/2014/chartex" xmlns:cx1="http://schemas.microsoft.com/office/drawing/2015/9/8/chartex" xmlns:cx2="http://schemas.microsoft.com/office/drawing/2015/10/21/chartex" xmlns:cx3="http://schemas.microsoft.com/office/drawing/2016/5/9/chartex" xmlns:cx4="http://schemas.microsoft.com/office/drawing/2016/5/10/chartex" xmlns:cx5="http://schemas.microsoft.com/office/drawing/2016/5/11/chartex" xmlns:cx6="http://schemas.microsoft.com/office/drawing/2016/5/12/chartex" xmlns:cx7="http://schemas.microsoft.com/office/drawing/2016/5/13/chartex" xmlns:cx8="http://schemas.microsoft.com/office/drawing/2016/5/14/chartex" xmlns:mc="http://schemas.openxmlformats.org/markup-compatibility/2006" xmlns:aink="http://schemas.microsoft.com/office/drawing/2016/ink" xmlns:am3d="http://schemas.microsoft.com/office/drawing/2017/model3d" xmlns:o="urn:schemas-microsoft-com:office:office" xmlns:oel="http://schemas.microsoft.com/office/2019/extlst" xmlns:r="http://schemas.openxmlformats.org/officeDocument/2006/relationships" xmlns:m="http://schemas.openxmlformats.org/officeDocument/2006/math" xmlns:v="urn:schemas-microsoft-com:vml" xmlns:wp14="http://schemas.microsoft.com/office/word/2010/wordprocessingDrawing" xmlns:wp="http://schemas.openxmlformats.org/drawingml/2006/wordprocessingDrawing" xmlns:w10="urn:schemas-microsoft-com:office:word" xmlns:w="http://schemas.openxmlformats.org/wordprocessingml/2006/main" xmlns:w14="http://schemas.microsoft.com/office/word/2010/wordml" xmlns:w15="http://schemas.microsoft.com/office/word/2012/wordml" xmlns:w16cex="http://schemas.microsoft.com/office/word/2018/wordml/cex" xmlns:w16cid="http://schemas.microsoft.com/office/word/2016/wordml/cid" xmlns:w16="http://schemas.microsoft.com/office/word/2018/wordml" xmlns:w16du="http://schemas.microsoft.com/office/word/2023/wordml/word16du" xmlns:w16sdtdh="http://schemas.microsoft.com/office/word/2020/wordml/sdtdatahash" xmlns:w16sdtfl="http://schemas.microsoft.com/office/word/2024/wordml/sdtformatlock" xmlns:w16se="http://schemas.microsoft.com/office/word/2015/wordml/symex" xmlns:wpg="http://schemas.microsoft.com/office/word/2010/wordprocessingGroup" xmlns:wpi="http://schemas.microsoft.com/office/word/2010/wordprocessingInk" xmlns:wne="http://schemas.microsoft.com/office/word/2006/wordml" xmlns:wps="http://schemas.microsoft.com/office/word/2010/wordprocessingShape" mc:Ignorable="w14 w15 w16se w16cid w16 w16cex w16sdtdh w16sdtfl w16du wp14">
   <w:body>
     <w:p>
+      <w:pPr>
+        <w:rPr>
+          <w:rFonts w:hint="eastAsia"/>
+        </w:rPr>
+      </w:pPr>
       <w:r>
         <w:rPr>
           <w:b/>
@@ -16,6 +21,11 @@
       </w:r>
     </w:p>
     <w:p>
+      <w:pPr>
+        <w:rPr>
+          <w:rFonts w:hint="eastAsia"/>
+        </w:rPr>
+      </w:pPr>
       <w:r>
         <w:rPr>
           <w:b/>
@@ -29,6 +39,11 @@
       </w:r>
     </w:p>
     <w:p>
+      <w:pPr>
+        <w:rPr>
+          <w:rFonts w:hint="eastAsia"/>
+        </w:rPr>
+      </w:pPr>
       <w:r>
         <w:rPr>
           <w:b/>
@@ -42,6 +57,11 @@
       </w:r>
     </w:p>
     <w:p>
+      <w:pPr>
+        <w:rPr>
+          <w:rFonts w:hint="eastAsia"/>
+        </w:rPr>
+      </w:pPr>
       <w:r>
         <w:rPr>
           <w:b/>
@@ -52,6 +72,116 @@
       <w:r>
         <w:br/>
         <w:t>To be honest, I don’t really get much done. I might just scroll on my phone or watch something, but the next day I tend to be less productive and sometimes just let the day slip away.</w:t>
+      </w:r>
+    </w:p>
+    <w:p/>
+    <w:p>
+      <w:r>
+        <w:rPr>
+          <w:b/>
+          <w:bCs/>
+        </w:rPr>
+        <w:t>When did you start using the internet?</w:t>
+      </w:r>
+      <w:r>
+        <w:br/>
+        <w:t>I first got access to the internet when I was about three years old, which was in the early 2000s. Back then, the internet was quite limited, and I could only play some simple games or browse small forum websites.</w:t>
+      </w:r>
+    </w:p>
+    <w:p>
+      <w:r>
+        <w:rPr>
+          <w:b/>
+          <w:bCs/>
+        </w:rPr>
+        <w:t>How often do you go online?</w:t>
+      </w:r>
+      <w:r>
+        <w:br/>
+        <w:t>When I was a kid, I went online pretty often, mainly to play games. Nowadays, I still spend a lot of time online, but I usually use it for more academic purposes, like reading research papers or watching science and tech videos.</w:t>
+      </w:r>
+    </w:p>
+    <w:p>
+      <w:r>
+        <w:rPr>
+          <w:b/>
+          <w:bCs/>
+        </w:rPr>
+        <w:t>How does the internet influence people?</w:t>
+      </w:r>
+      <w:r>
+        <w:br/>
+        <w:t>The internet has made it incredibly easy for people to access information. However, it has also given rise to short-video platforms. Whether these videos provide healthy entertainment or simply waste people’s time is still a bit debatable.</w:t>
+      </w:r>
+    </w:p>
+    <w:p>
+      <w:r>
+        <w:rPr>
+          <w:b/>
+          <w:bCs/>
+        </w:rPr>
+        <w:t>Do you think you spend too much time online?</w:t>
+      </w:r>
+      <w:r>
+        <w:br/>
+        <w:t>Honestly, yes. Since my work is computer-related, I spend almost the whole day connected to the internet. Sometimes I feel it’s unavoidable, but it definitely takes up most of my time.</w:t>
+      </w:r>
+    </w:p>
+    <w:p/>
+    <w:p>
+      <w:r>
+        <w:rPr>
+          <w:b/>
+          <w:bCs/>
+        </w:rPr>
+        <w:t>Did you do puzzles in your childhood?</w:t>
+      </w:r>
+      <w:r>
+        <w:br/>
+        <w:t>Yes, I did. I used to play with all kinds of puzzles and educational toys. The one that left the deepest impression on me was building blocks. I actually had an entire cabinet full of them, and I felt quite proud whenever I showed them to my friends.</w:t>
+      </w:r>
+    </w:p>
+    <w:p>
+      <w:r>
+        <w:rPr>
+          <w:b/>
+          <w:bCs/>
+        </w:rPr>
+        <w:t>When do you do puzzles, during your trip or when you feel bored?</w:t>
+      </w:r>
+      <w:r>
+        <w:br/>
+        <w:t>Mainly when I was bored. Back in my childhood, electronic devices weren’t that common, so the main source of fun for kids like me was playing with different kinds of toys and puzzles.</w:t>
+      </w:r>
+    </w:p>
+    <w:p>
+      <w:r>
+        <w:rPr>
+          <w:b/>
+          <w:bCs/>
+        </w:rPr>
+        <w:t>Do you like doing word puzzles or number puzzles? Which is more difficult for you?</w:t>
+      </w:r>
+      <w:r>
+        <w:br/>
+        <w:t>Honestly, I enjoy both word puzzles and number puzzles. I wouldn’t say either of them is too challenging for me, but maybe number puzzles can be a bit trickier if they involve calculations.</w:t>
+      </w:r>
+    </w:p>
+    <w:p>
+      <w:r>
+        <w:rPr>
+          <w:b/>
+          <w:bCs/>
+        </w:rPr>
+        <w:t>Do you think it is good for old people to do puzzles?</w:t>
+      </w:r>
+      <w:r>
+        <w:br/>
+        <w:t xml:space="preserve">Yes, definitely. I believe doing puzzles can be very beneficial for elderly people. It helps them stay mentally active, gives them something enjoyable to do, and also provides a good way to </w:t>
+      </w:r>
+      <w:r>
+        <w:lastRenderedPageBreak/>
+        <w:t>ease loneliness or boredom.</w:t>
       </w:r>
     </w:p>
     <w:p>
@@ -69,6 +199,64 @@
     </w:sectPr>
   </w:body>
 </w:document>
+</file>
+
+<file path=word/endnotes.xml><?xml version="1.0" encoding="utf-8"?>
+<w:endnotes xmlns:wpc="http://schemas.microsoft.com/office/word/2010/wordprocessingCanvas" xmlns:cx="http://schemas.microsoft.com/office/drawing/2014/chartex" xmlns:cx1="http://schemas.microsoft.com/office/drawing/2015/9/8/chartex" xmlns:cx2="http://schemas.microsoft.com/office/drawing/2015/10/21/chartex" xmlns:cx3="http://schemas.microsoft.com/office/drawing/2016/5/9/chartex" xmlns:cx4="http://schemas.microsoft.com/office/drawing/2016/5/10/chartex" xmlns:cx5="http://schemas.microsoft.com/office/drawing/2016/5/11/chartex" xmlns:cx6="http://schemas.microsoft.com/office/drawing/2016/5/12/chartex" xmlns:cx7="http://schemas.microsoft.com/office/drawing/2016/5/13/chartex" xmlns:cx8="http://schemas.microsoft.com/office/drawing/2016/5/14/chartex" xmlns:mc="http://schemas.openxmlformats.org/markup-compatibility/2006" xmlns:aink="http://schemas.microsoft.com/office/drawing/2016/ink" xmlns:am3d="http://schemas.microsoft.com/office/drawing/2017/model3d" xmlns:o="urn:schemas-microsoft-com:office:office" xmlns:oel="http://schemas.microsoft.com/office/2019/extlst" xmlns:r="http://schemas.openxmlformats.org/officeDocument/2006/relationships" xmlns:m="http://schemas.openxmlformats.org/officeDocument/2006/math" xmlns:v="urn:schemas-microsoft-com:vml" xmlns:wp14="http://schemas.microsoft.com/office/word/2010/wordprocessingDrawing" xmlns:wp="http://schemas.openxmlformats.org/drawingml/2006/wordprocessingDrawing" xmlns:w10="urn:schemas-microsoft-com:office:word" xmlns:w="http://schemas.openxmlformats.org/wordprocessingml/2006/main" xmlns:w14="http://schemas.microsoft.com/office/word/2010/wordml" xmlns:w15="http://schemas.microsoft.com/office/word/2012/wordml" xmlns:w16cex="http://schemas.microsoft.com/office/word/2018/wordml/cex" xmlns:w16cid="http://schemas.microsoft.com/office/word/2016/wordml/cid" xmlns:w16="http://schemas.microsoft.com/office/word/2018/wordml" xmlns:w16du="http://schemas.microsoft.com/office/word/2023/wordml/word16du" xmlns:w16sdtdh="http://schemas.microsoft.com/office/word/2020/wordml/sdtdatahash" xmlns:w16sdtfl="http://schemas.microsoft.com/office/word/2024/wordml/sdtformatlock" xmlns:w16se="http://schemas.microsoft.com/office/word/2015/wordml/symex" xmlns:wpg="http://schemas.microsoft.com/office/word/2010/wordprocessingGroup" xmlns:wpi="http://schemas.microsoft.com/office/word/2010/wordprocessingInk" xmlns:wne="http://schemas.microsoft.com/office/word/2006/wordml" xmlns:wps="http://schemas.microsoft.com/office/word/2010/wordprocessingShape" mc:Ignorable="w14 w15 w16se w16cid w16 w16cex w16sdtdh w16sdtfl w16du wp14">
+  <w:endnote w:type="separator" w:id="-1">
+    <w:p>
+      <w:pPr>
+        <w:rPr>
+          <w:rFonts w:hint="eastAsia"/>
+        </w:rPr>
+      </w:pPr>
+      <w:r>
+        <w:separator/>
+      </w:r>
+    </w:p>
+  </w:endnote>
+  <w:endnote w:type="continuationSeparator" w:id="0">
+    <w:p>
+      <w:pPr>
+        <w:rPr>
+          <w:rFonts w:hint="eastAsia"/>
+        </w:rPr>
+      </w:pPr>
+      <w:r>
+        <w:continuationSeparator/>
+      </w:r>
+    </w:p>
+  </w:endnote>
+</w:endnotes>
+</file>
+
+<file path=word/footnotes.xml><?xml version="1.0" encoding="utf-8"?>
+<w:footnotes xmlns:wpc="http://schemas.microsoft.com/office/word/2010/wordprocessingCanvas" xmlns:cx="http://schemas.microsoft.com/office/drawing/2014/chartex" xmlns:cx1="http://schemas.microsoft.com/office/drawing/2015/9/8/chartex" xmlns:cx2="http://schemas.microsoft.com/office/drawing/2015/10/21/chartex" xmlns:cx3="http://schemas.microsoft.com/office/drawing/2016/5/9/chartex" xmlns:cx4="http://schemas.microsoft.com/office/drawing/2016/5/10/chartex" xmlns:cx5="http://schemas.microsoft.com/office/drawing/2016/5/11/chartex" xmlns:cx6="http://schemas.microsoft.com/office/drawing/2016/5/12/chartex" xmlns:cx7="http://schemas.microsoft.com/office/drawing/2016/5/13/chartex" xmlns:cx8="http://schemas.microsoft.com/office/drawing/2016/5/14/chartex" xmlns:mc="http://schemas.openxmlformats.org/markup-compatibility/2006" xmlns:aink="http://schemas.microsoft.com/office/drawing/2016/ink" xmlns:am3d="http://schemas.microsoft.com/office/drawing/2017/model3d" xmlns:o="urn:schemas-microsoft-com:office:office" xmlns:oel="http://schemas.microsoft.com/office/2019/extlst" xmlns:r="http://schemas.openxmlformats.org/officeDocument/2006/relationships" xmlns:m="http://schemas.openxmlformats.org/officeDocument/2006/math" xmlns:v="urn:schemas-microsoft-com:vml" xmlns:wp14="http://schemas.microsoft.com/office/word/2010/wordprocessingDrawing" xmlns:wp="http://schemas.openxmlformats.org/drawingml/2006/wordprocessingDrawing" xmlns:w10="urn:schemas-microsoft-com:office:word" xmlns:w="http://schemas.openxmlformats.org/wordprocessingml/2006/main" xmlns:w14="http://schemas.microsoft.com/office/word/2010/wordml" xmlns:w15="http://schemas.microsoft.com/office/word/2012/wordml" xmlns:w16cex="http://schemas.microsoft.com/office/word/2018/wordml/cex" xmlns:w16cid="http://schemas.microsoft.com/office/word/2016/wordml/cid" xmlns:w16="http://schemas.microsoft.com/office/word/2018/wordml" xmlns:w16du="http://schemas.microsoft.com/office/word/2023/wordml/word16du" xmlns:w16sdtdh="http://schemas.microsoft.com/office/word/2020/wordml/sdtdatahash" xmlns:w16sdtfl="http://schemas.microsoft.com/office/word/2024/wordml/sdtformatlock" xmlns:w16se="http://schemas.microsoft.com/office/word/2015/wordml/symex" xmlns:wpg="http://schemas.microsoft.com/office/word/2010/wordprocessingGroup" xmlns:wpi="http://schemas.microsoft.com/office/word/2010/wordprocessingInk" xmlns:wne="http://schemas.microsoft.com/office/word/2006/wordml" xmlns:wps="http://schemas.microsoft.com/office/word/2010/wordprocessingShape" mc:Ignorable="w14 w15 w16se w16cid w16 w16cex w16sdtdh w16sdtfl w16du wp14">
+  <w:footnote w:type="separator" w:id="-1">
+    <w:p>
+      <w:pPr>
+        <w:rPr>
+          <w:rFonts w:hint="eastAsia"/>
+        </w:rPr>
+      </w:pPr>
+      <w:r>
+        <w:separator/>
+      </w:r>
+    </w:p>
+  </w:footnote>
+  <w:footnote w:type="continuationSeparator" w:id="0">
+    <w:p>
+      <w:pPr>
+        <w:rPr>
+          <w:rFonts w:hint="eastAsia"/>
+        </w:rPr>
+      </w:pPr>
+      <w:r>
+        <w:continuationSeparator/>
+      </w:r>
+    </w:p>
+  </w:footnote>
+</w:footnotes>
 </file>
 
 <file path=word/styles.xml><?xml version="1.0" encoding="utf-8"?>
@@ -991,6 +1179,68 @@
       <w:spacing w:val="5"/>
     </w:rPr>
   </w:style>
+  <w:style w:type="paragraph" w:styleId="ae">
+    <w:name w:val="header"/>
+    <w:basedOn w:val="a"/>
+    <w:link w:val="af"/>
+    <w:uiPriority w:val="99"/>
+    <w:unhideWhenUsed/>
+    <w:rsid w:val="00A72376"/>
+    <w:pPr>
+      <w:tabs>
+        <w:tab w:val="center" w:pos="4153"/>
+        <w:tab w:val="right" w:pos="8306"/>
+      </w:tabs>
+      <w:snapToGrid w:val="0"/>
+      <w:jc w:val="center"/>
+    </w:pPr>
+    <w:rPr>
+      <w:sz w:val="18"/>
+      <w:szCs w:val="18"/>
+    </w:rPr>
+  </w:style>
+  <w:style w:type="character" w:customStyle="1" w:styleId="af">
+    <w:name w:val="页眉 字符"/>
+    <w:basedOn w:val="a0"/>
+    <w:link w:val="ae"/>
+    <w:uiPriority w:val="99"/>
+    <w:rsid w:val="00A72376"/>
+    <w:rPr>
+      <w:sz w:val="18"/>
+      <w:szCs w:val="18"/>
+    </w:rPr>
+  </w:style>
+  <w:style w:type="paragraph" w:styleId="af0">
+    <w:name w:val="footer"/>
+    <w:basedOn w:val="a"/>
+    <w:link w:val="af1"/>
+    <w:uiPriority w:val="99"/>
+    <w:unhideWhenUsed/>
+    <w:rsid w:val="00A72376"/>
+    <w:pPr>
+      <w:tabs>
+        <w:tab w:val="center" w:pos="4153"/>
+        <w:tab w:val="right" w:pos="8306"/>
+      </w:tabs>
+      <w:snapToGrid w:val="0"/>
+      <w:jc w:val="left"/>
+    </w:pPr>
+    <w:rPr>
+      <w:sz w:val="18"/>
+      <w:szCs w:val="18"/>
+    </w:rPr>
+  </w:style>
+  <w:style w:type="character" w:customStyle="1" w:styleId="af1">
+    <w:name w:val="页脚 字符"/>
+    <w:basedOn w:val="a0"/>
+    <w:link w:val="af0"/>
+    <w:uiPriority w:val="99"/>
+    <w:rsid w:val="00A72376"/>
+    <w:rPr>
+      <w:sz w:val="18"/>
+      <w:szCs w:val="18"/>
+    </w:rPr>
+  </w:style>
 </w:styles>
 </file>
 
